--- a/Semester_4/3d_Animation/Storyboard/Sprechtext_gesamt.docx
+++ b/Semester_4/3d_Animation/Storyboard/Sprechtext_gesamt.docx
@@ -13,61 +13,249 @@
         <w:t>. Die Knickpyramide von Pharao Snofru</w:t>
       </w:r>
       <w:r>
-        <w:t xml:space="preserve"> in Dashur, erbaut 2670-2620 v.Chr., </w:t>
+        <w:t xml:space="preserve"> in </w:t>
+      </w:r>
+      <w:proofErr w:type="spellStart"/>
+      <w:r>
+        <w:t>Dashur</w:t>
+      </w:r>
+      <w:proofErr w:type="spellEnd"/>
+      <w:r>
+        <w:t xml:space="preserve">, erbaut 2670-2620 v.Chr., </w:t>
       </w:r>
       <w:r>
         <w:t xml:space="preserve"> ist die erste Pyramide mit den markanten glatten Verkleidungssteinen und dem ersten Versuch einer echten Pyramidenform.</w:t>
       </w:r>
       <w:r>
+        <w:t xml:space="preserve"> Jedoch ändert sich der Winkel ab ca. der Hälfte der Höhe, vermutlich aufgrund von sonstigen Gewichtsverteilungsproblemen. </w:t>
+      </w:r>
+      <w:r>
+        <w:t>Pyramiden stehen jedoch nie alleine dar, sondern werden immer von einem Komplex begleitet. Hier eigene</w:t>
+      </w:r>
+      <w:r>
+        <w:t>m</w:t>
+      </w:r>
+      <w:r>
+        <w:t xml:space="preserve"> Hafen, Taltempel,  </w:t>
+      </w:r>
+      <w:proofErr w:type="spellStart"/>
+      <w:r>
+        <w:t>Aufweg</w:t>
+      </w:r>
+      <w:proofErr w:type="spellEnd"/>
+      <w:r>
+        <w:t>, Umfassungsmauer und einer Nebenpyramide.</w:t>
+      </w:r>
+      <w:r>
         <w:t xml:space="preserve"> </w:t>
       </w:r>
       <w:r>
-        <w:t>Jedoch ändert sich der Winkel ab ca. der Hälfte der Höhe, vermutlich aufgrund von sonstigen</w:t>
+        <w:t>Schauen wir uns das ganze mal von Innen an. Von der Nordseite aus führt ein Gang</w:t>
+      </w:r>
+      <w:r>
+        <w:t xml:space="preserve"> 74m in die tiefe. </w:t>
+      </w:r>
+      <w:proofErr w:type="spellStart"/>
+      <w:r>
+        <w:t>Auffälig</w:t>
+      </w:r>
+      <w:proofErr w:type="spellEnd"/>
+      <w:r>
+        <w:t xml:space="preserve"> bei dieser Pyramide ist der doppelte Aufbau: Es existieren zwei Grabsysteme. So etwas gab es davor und danach nie wieder. Beide sind mit einem nachträglich gegrabenen Kriechtunnel verbunden. Dies ist auch der einzige Zugang zum oberen Grabsystem, da der Westzugang schon während der Bauzeit verschlossen wurde. Ein </w:t>
+      </w:r>
+      <w:proofErr w:type="spellStart"/>
+      <w:r>
+        <w:t>Sarcophag</w:t>
+      </w:r>
+      <w:proofErr w:type="spellEnd"/>
+      <w:r>
+        <w:t xml:space="preserve"> oder sonstige Hinweise auf eine Bestattung gibt es in dieser Pyramide nicht. Vermutet wird, dass Pharao Snofru in der roten Pyramide bestattet wurde.</w:t>
       </w:r>
       <w:r>
         <w:t xml:space="preserve"> </w:t>
       </w:r>
       <w:r>
-        <w:t>Gewichtsverteilungsproblemen.</w:t>
+        <w:t>Auch wenn vieles über die Knickpyramide noch im Dunkeln liegt, macht gerade ihr ungewöhnlicher Aufbau sie zu einem der faszinierendsten Bauwerke des Alten Reiches.</w:t>
       </w:r>
       <w:r>
         <w:t xml:space="preserve"> </w:t>
       </w:r>
       <w:r>
-        <w:t>Pyramiden stehen jedoch nie alleine dar, sondern werden immer von einem Komplex begleitet. Hier eigene</w:t>
-      </w:r>
-      <w:r>
-        <w:t>m</w:t>
-      </w:r>
-      <w:r>
-        <w:t xml:space="preserve"> Hafen, Taltempel,  Aufweg, Umfassungsmauer und einer Nebenpyramide.</w:t>
-      </w:r>
-      <w:r>
+        <w:drawing>
+          <wp:inline distT="0" distB="0" distL="0" distR="0" wp14:anchorId="0655BE95" wp14:editId="227D1E2A">
+            <wp:extent cx="3238952" cy="4020111"/>
+            <wp:effectExtent l="0" t="0" r="0" b="0"/>
+            <wp:docPr id="342740422" name="Grafik 1" descr="Ein Bild, das Text, Screenshot, Software, Display enthält.&#10;&#10;KI-generierte Inhalte können fehlerhaft sein."/>
+            <wp:cNvGraphicFramePr>
+              <a:graphicFrameLocks xmlns:a="http://schemas.openxmlformats.org/drawingml/2006/main" noChangeAspect="1"/>
+            </wp:cNvGraphicFramePr>
+            <a:graphic xmlns:a="http://schemas.openxmlformats.org/drawingml/2006/main">
+              <a:graphicData uri="http://schemas.openxmlformats.org/drawingml/2006/picture">
+                <pic:pic xmlns:pic="http://schemas.openxmlformats.org/drawingml/2006/picture">
+                  <pic:nvPicPr>
+                    <pic:cNvPr id="342740422" name="Grafik 1" descr="Ein Bild, das Text, Screenshot, Software, Display enthält.&#10;&#10;KI-generierte Inhalte können fehlerhaft sein."/>
+                    <pic:cNvPicPr/>
+                  </pic:nvPicPr>
+                  <pic:blipFill>
+                    <a:blip r:embed="rId4"/>
+                    <a:stretch>
+                      <a:fillRect/>
+                    </a:stretch>
+                  </pic:blipFill>
+                  <pic:spPr>
+                    <a:xfrm>
+                      <a:off x="0" y="0"/>
+                      <a:ext cx="3238952" cy="4020111"/>
+                    </a:xfrm>
+                    <a:prstGeom prst="rect">
+                      <a:avLst/>
+                    </a:prstGeom>
+                  </pic:spPr>
+                </pic:pic>
+              </a:graphicData>
+            </a:graphic>
+          </wp:inline>
+        </w:drawing>
+      </w:r>
+      <w:r>
+        <w:rPr>
+          <w:noProof/>
+        </w:rPr>
         <w:t xml:space="preserve"> </w:t>
       </w:r>
       <w:r>
-        <w:t>Schauen wir uns das ganze mal von Innen an. Von der Nordseite aus führt ein Gang</w:t>
-      </w:r>
-      <w:r>
-        <w:t xml:space="preserve"> 74m in die tiefe.</w:t>
-      </w:r>
-      <w:r>
+        <w:rPr>
+          <w:noProof/>
+        </w:rPr>
+        <w:lastRenderedPageBreak/>
+        <w:drawing>
+          <wp:inline distT="0" distB="0" distL="0" distR="0" wp14:anchorId="0BA09FF2" wp14:editId="18EF95EA">
+            <wp:extent cx="4039164" cy="4429743"/>
+            <wp:effectExtent l="0" t="0" r="0" b="0"/>
+            <wp:docPr id="482699542" name="Grafik 1" descr="Ein Bild, das Text, Screenshot, Display, Software enthält.&#10;&#10;KI-generierte Inhalte können fehlerhaft sein."/>
+            <wp:cNvGraphicFramePr>
+              <a:graphicFrameLocks xmlns:a="http://schemas.openxmlformats.org/drawingml/2006/main" noChangeAspect="1"/>
+            </wp:cNvGraphicFramePr>
+            <a:graphic xmlns:a="http://schemas.openxmlformats.org/drawingml/2006/main">
+              <a:graphicData uri="http://schemas.openxmlformats.org/drawingml/2006/picture">
+                <pic:pic xmlns:pic="http://schemas.openxmlformats.org/drawingml/2006/picture">
+                  <pic:nvPicPr>
+                    <pic:cNvPr id="482699542" name="Grafik 1" descr="Ein Bild, das Text, Screenshot, Display, Software enthält.&#10;&#10;KI-generierte Inhalte können fehlerhaft sein."/>
+                    <pic:cNvPicPr/>
+                  </pic:nvPicPr>
+                  <pic:blipFill>
+                    <a:blip r:embed="rId5"/>
+                    <a:stretch>
+                      <a:fillRect/>
+                    </a:stretch>
+                  </pic:blipFill>
+                  <pic:spPr>
+                    <a:xfrm>
+                      <a:off x="0" y="0"/>
+                      <a:ext cx="4039164" cy="4429743"/>
+                    </a:xfrm>
+                    <a:prstGeom prst="rect">
+                      <a:avLst/>
+                    </a:prstGeom>
+                  </pic:spPr>
+                </pic:pic>
+              </a:graphicData>
+            </a:graphic>
+          </wp:inline>
+        </w:drawing>
+      </w:r>
+      <w:r>
+        <w:rPr>
+          <w:noProof/>
+        </w:rPr>
         <w:t xml:space="preserve"> </w:t>
       </w:r>
       <w:r>
-        <w:t>Auffälig bei dieser Pyramide ist der doppelte Aufbau: Es existieren zwei Grabsysteme. So etwas gab es davor und danach nie wieder.</w:t>
-      </w:r>
-      <w:r>
+        <w:rPr>
+          <w:noProof/>
+        </w:rPr>
+        <w:drawing>
+          <wp:inline distT="0" distB="0" distL="0" distR="0" wp14:anchorId="4DC02B11" wp14:editId="16567DD7">
+            <wp:extent cx="3238952" cy="4143953"/>
+            <wp:effectExtent l="0" t="0" r="0" b="9525"/>
+            <wp:docPr id="1198676580" name="Grafik 1" descr="Ein Bild, das Text, Screenshot, Software, Multimedia enthält.&#10;&#10;KI-generierte Inhalte können fehlerhaft sein."/>
+            <wp:cNvGraphicFramePr>
+              <a:graphicFrameLocks xmlns:a="http://schemas.openxmlformats.org/drawingml/2006/main" noChangeAspect="1"/>
+            </wp:cNvGraphicFramePr>
+            <a:graphic xmlns:a="http://schemas.openxmlformats.org/drawingml/2006/main">
+              <a:graphicData uri="http://schemas.openxmlformats.org/drawingml/2006/picture">
+                <pic:pic xmlns:pic="http://schemas.openxmlformats.org/drawingml/2006/picture">
+                  <pic:nvPicPr>
+                    <pic:cNvPr id="1198676580" name="Grafik 1" descr="Ein Bild, das Text, Screenshot, Software, Multimedia enthält.&#10;&#10;KI-generierte Inhalte können fehlerhaft sein."/>
+                    <pic:cNvPicPr/>
+                  </pic:nvPicPr>
+                  <pic:blipFill>
+                    <a:blip r:embed="rId6"/>
+                    <a:stretch>
+                      <a:fillRect/>
+                    </a:stretch>
+                  </pic:blipFill>
+                  <pic:spPr>
+                    <a:xfrm>
+                      <a:off x="0" y="0"/>
+                      <a:ext cx="3238952" cy="4143953"/>
+                    </a:xfrm>
+                    <a:prstGeom prst="rect">
+                      <a:avLst/>
+                    </a:prstGeom>
+                  </pic:spPr>
+                </pic:pic>
+              </a:graphicData>
+            </a:graphic>
+          </wp:inline>
+        </w:drawing>
+      </w:r>
+      <w:r>
+        <w:rPr>
+          <w:noProof/>
+        </w:rPr>
         <w:t xml:space="preserve"> </w:t>
       </w:r>
       <w:r>
-        <w:t>Beide sind mit einem nachträglich gegrabenen Kriechtunnel verbunden. Dies ist auch der einzige Zugang zum oberen Grabsystem, da der Westzugang schon während der Bauzeit verschlossen wurde.</w:t>
-      </w:r>
-      <w:r>
-        <w:t xml:space="preserve"> </w:t>
-      </w:r>
-      <w:r>
-        <w:t>Ein Sarcophag oder sonstige Hinweise auf eine Bestattung gibt es in dieser Pyramide nicht. Vermutet wird, dass Pharao Snofru in der roten Pyramide bestattet wurde.</w:t>
+        <w:rPr>
+          <w:noProof/>
+        </w:rPr>
+        <w:lastRenderedPageBreak/>
+        <w:drawing>
+          <wp:inline distT="0" distB="0" distL="0" distR="0" wp14:anchorId="57086685" wp14:editId="7C4F189E">
+            <wp:extent cx="4429743" cy="4344006"/>
+            <wp:effectExtent l="0" t="0" r="9525" b="0"/>
+            <wp:docPr id="1937284086" name="Grafik 1" descr="Ein Bild, das Text, Screenshot, Software, Multimedia-Software enthält.&#10;&#10;KI-generierte Inhalte können fehlerhaft sein."/>
+            <wp:cNvGraphicFramePr>
+              <a:graphicFrameLocks xmlns:a="http://schemas.openxmlformats.org/drawingml/2006/main" noChangeAspect="1"/>
+            </wp:cNvGraphicFramePr>
+            <a:graphic xmlns:a="http://schemas.openxmlformats.org/drawingml/2006/main">
+              <a:graphicData uri="http://schemas.openxmlformats.org/drawingml/2006/picture">
+                <pic:pic xmlns:pic="http://schemas.openxmlformats.org/drawingml/2006/picture">
+                  <pic:nvPicPr>
+                    <pic:cNvPr id="1937284086" name="Grafik 1" descr="Ein Bild, das Text, Screenshot, Software, Multimedia-Software enthält.&#10;&#10;KI-generierte Inhalte können fehlerhaft sein."/>
+                    <pic:cNvPicPr/>
+                  </pic:nvPicPr>
+                  <pic:blipFill>
+                    <a:blip r:embed="rId7"/>
+                    <a:stretch>
+                      <a:fillRect/>
+                    </a:stretch>
+                  </pic:blipFill>
+                  <pic:spPr>
+                    <a:xfrm>
+                      <a:off x="0" y="0"/>
+                      <a:ext cx="4429743" cy="4344006"/>
+                    </a:xfrm>
+                    <a:prstGeom prst="rect">
+                      <a:avLst/>
+                    </a:prstGeom>
+                  </pic:spPr>
+                </pic:pic>
+              </a:graphicData>
+            </a:graphic>
+          </wp:inline>
+        </w:drawing>
       </w:r>
     </w:p>
     <w:sectPr>
@@ -687,7 +875,6 @@
   <w:style w:type="character" w:default="1" w:styleId="Absatz-Standardschriftart">
     <w:name w:val="Default Paragraph Font"/>
     <w:uiPriority w:val="1"/>
-    <w:semiHidden/>
     <w:unhideWhenUsed/>
   </w:style>
   <w:style w:type="table" w:default="1" w:styleId="NormaleTabelle">
